--- a/Documentation/Tourist_Behaviour.docx
+++ b/Documentation/Tourist_Behaviour.docx
@@ -4,6 +4,11 @@
   <w:body>
     <w:sdt>
       <w:sdtPr>
+        <w:rPr>
+          <w:rFonts w:eastAsiaTheme="minorHAnsi"/>
+          <w:kern w:val="2"/>
+          <w:lang w:val="en-IN"/>
+        </w:rPr>
         <w:id w:val="-2052367007"/>
         <w:docPartObj>
           <w:docPartGallery w:val="Cover Pages"/>
@@ -12,10 +17,8 @@
       </w:sdtPr>
       <w:sdtEndPr>
         <w:rPr>
-          <w:rFonts w:ascii="Times New Roman" w:eastAsiaTheme="minorHAnsi" w:hAnsi="Times New Roman" w:cs="Times New Roman"/>
-          <w:b/>
-          <w:kern w:val="2"/>
-          <w:lang w:val="en-IN"/>
+          <w:rFonts w:ascii="Times New Roman" w:hAnsi="Times New Roman" w:cs="Times New Roman"/>
+          <w:b/>
         </w:rPr>
       </w:sdtEndPr>
       <w:sdtContent>
@@ -213,7 +216,7 @@
                 <v:stroke joinstyle="miter"/>
                 <v:path gradientshapeok="t" o:connecttype="rect"/>
               </v:shapetype>
-              <v:shape id="Text Box 3" o:spid="_x0000_s2051" type="#_x0000_t202" style="position:absolute;margin-left:394.5pt;margin-top:208.5pt;width:445.7pt;height:79.5pt;z-index:251660288;visibility:visible;mso-wrap-style:square;mso-width-percent:0;mso-height-percent:0;mso-wrap-distance-left:9pt;mso-wrap-distance-top:0;mso-wrap-distance-right:9pt;mso-wrap-distance-bottom:0;mso-position-horizontal:right;mso-position-horizontal-relative:margin;mso-position-vertical:absolute;mso-position-vertical-relative:page;mso-width-percent:0;mso-height-percent:0;mso-width-relative:page;mso-height-relative:margin;v-text-anchor:top" o:gfxdata="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" filled="f" stroked="f" strokeweight=".5pt">
+              <v:shape id="Text Box 3" o:spid="_x0000_s2051" type="#_x0000_t202" style="position:absolute;margin-left:789pt;margin-top:208.5pt;width:445.7pt;height:79.5pt;z-index:251660288;visibility:visible;mso-wrap-style:square;mso-width-percent:0;mso-height-percent:0;mso-wrap-distance-left:9pt;mso-wrap-distance-top:0;mso-wrap-distance-right:9pt;mso-wrap-distance-bottom:0;mso-position-horizontal:right;mso-position-horizontal-relative:margin;mso-position-vertical:absolute;mso-position-vertical-relative:page;mso-width-percent:0;mso-height-percent:0;mso-width-relative:page;mso-height-relative:margin;v-text-anchor:top" o:gfxdata="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" filled="f" stroked="f" strokeweight=".5pt">
                 <v:textbox inset="0,0,0,0">
                   <w:txbxContent>
                     <w:p>
@@ -314,7 +317,7 @@
                               <w:sz w:val="28"/>
                               <w:szCs w:val="28"/>
                             </w:rPr>
-                            <w:t xml:space="preserve">              Analysis and Prediction of future tourism demands</w:t>
+                            <w:t>Analysis and Prediction of future tourism demands</w:t>
                           </w:r>
                         </w:sdtContent>
                       </w:sdt>
@@ -398,6 +401,7 @@
         <w:rPr>
           <w:rFonts w:ascii="Times New Roman" w:eastAsiaTheme="minorHAnsi" w:hAnsi="Times New Roman" w:cstheme="minorBidi"/>
           <w:color w:val="auto"/>
+          <w:kern w:val="2"/>
           <w:sz w:val="24"/>
           <w:szCs w:val="22"/>
           <w:lang w:val="en-IN"/>
@@ -848,16 +852,7 @@
               <w:sz w:val="24"/>
               <w:szCs w:val="24"/>
             </w:rPr>
-            <w:t>…………………………………………………………………</w:t>
-          </w:r>
-          <w:proofErr w:type="gramStart"/>
-          <w:r>
-            <w:rPr>
-              <w:rFonts w:ascii="Times New Roman" w:hAnsi="Times New Roman" w:cs="Times New Roman"/>
-              <w:sz w:val="24"/>
-              <w:szCs w:val="24"/>
-            </w:rPr>
-            <w:t>….</w:t>
+            <w:t>…………………………………………………………………….</w:t>
           </w:r>
           <w:r>
             <w:rPr>
@@ -867,7 +862,6 @@
             </w:rPr>
             <w:t>.</w:t>
           </w:r>
-          <w:proofErr w:type="gramEnd"/>
           <w:r>
             <w:rPr>
               <w:rFonts w:ascii="Times New Roman" w:hAnsi="Times New Roman" w:cs="Times New Roman"/>
@@ -1110,16 +1104,7 @@
               <w:sz w:val="24"/>
               <w:szCs w:val="24"/>
             </w:rPr>
-            <w:t>……………………………………………………</w:t>
-          </w:r>
-          <w:proofErr w:type="gramStart"/>
-          <w:r>
-            <w:rPr>
-              <w:rFonts w:ascii="Times New Roman" w:hAnsi="Times New Roman" w:cs="Times New Roman"/>
-              <w:sz w:val="24"/>
-              <w:szCs w:val="24"/>
-            </w:rPr>
-            <w:t>….</w:t>
+            <w:t>……………………………………………………….</w:t>
           </w:r>
           <w:r>
             <w:rPr>
@@ -1129,7 +1114,6 @@
             </w:rPr>
             <w:t>.</w:t>
           </w:r>
-          <w:proofErr w:type="gramEnd"/>
           <w:r>
             <w:rPr>
               <w:rFonts w:ascii="Times New Roman" w:hAnsi="Times New Roman" w:cs="Times New Roman"/>
@@ -1804,6 +1788,29 @@
       <w:pPr>
         <w:rPr>
           <w:rFonts w:ascii="Times New Roman" w:hAnsi="Times New Roman" w:cs="Times New Roman"/>
+          <w:b/>
+          <w:bCs/>
+          <w:sz w:val="28"/>
+          <w:szCs w:val="28"/>
+          <w:lang w:val="en-US"/>
+        </w:rPr>
+      </w:pPr>
+      <w:r>
+        <w:rPr>
+          <w:rFonts w:ascii="Times New Roman" w:hAnsi="Times New Roman" w:cs="Times New Roman"/>
+          <w:b/>
+          <w:bCs/>
+          <w:sz w:val="28"/>
+          <w:szCs w:val="28"/>
+          <w:lang w:val="en-US"/>
+        </w:rPr>
+        <w:t>Solution:</w:t>
+      </w:r>
+    </w:p>
+    <w:p>
+      <w:pPr>
+        <w:rPr>
+          <w:rFonts w:ascii="Times New Roman" w:hAnsi="Times New Roman" w:cs="Times New Roman"/>
           <w:sz w:val="28"/>
           <w:szCs w:val="28"/>
         </w:rPr>
@@ -1995,7 +2002,6 @@
           <w:sz w:val="28"/>
           <w:szCs w:val="28"/>
         </w:rPr>
-        <w:lastRenderedPageBreak/>
         <w:t xml:space="preserve">2. </w:t>
       </w:r>
       <w:r>
@@ -2271,7 +2277,16 @@
           <w:sz w:val="28"/>
           <w:szCs w:val="28"/>
         </w:rPr>
-        <w:t>: Based on past data, time series forecasting models are constructed to estimate future values of tourist behaviour. Forecasting methods such as autoregressive integrated moving average (ARIMA), exponential smoothing methods, and machine learning algorithms such as recurrent neural networks (RNNs) can all be used. To provide reliable forecasts, these models take into account the detected patterns, trends, and seasonality in the data.</w:t>
+        <w:t xml:space="preserve">: Based on past data, time series forecasting models are constructed to estimate future values of tourist behaviour. Forecasting methods such as autoregressive integrated moving average (ARIMA), exponential smoothing methods, and machine learning algorithms such as recurrent neural networks (RNNs) can all be used. To provide reliable </w:t>
+      </w:r>
+      <w:r>
+        <w:rPr>
+          <w:rFonts w:ascii="Times New Roman" w:hAnsi="Times New Roman" w:cs="Times New Roman"/>
+          <w:sz w:val="28"/>
+          <w:szCs w:val="28"/>
+        </w:rPr>
+        <w:lastRenderedPageBreak/>
+        <w:t>forecasts, these models take into account the detected patterns, trends, and seasonality in the data.</w:t>
       </w:r>
     </w:p>
     <w:p>
@@ -2304,7 +2319,6 @@
           <w:lang w:eastAsia="en-IN"/>
           <w14:ligatures w14:val="none"/>
         </w:rPr>
-        <w:lastRenderedPageBreak/>
         <w:t>3 Work Tutorial</w:t>
       </w:r>
       <w:bookmarkEnd w:id="1"/>
@@ -3002,6 +3016,7 @@
           <w:sz w:val="28"/>
           <w:szCs w:val="28"/>
         </w:rPr>
+        <w:lastRenderedPageBreak/>
         <w:t>Setting their respective geographical coordinates in RefineDataset.ipynb yields records for the San Francisco region and other locations such as India, the United States, the United Kingdom, and Europe.</w:t>
       </w:r>
     </w:p>
@@ -3035,7 +3050,6 @@
           <w:sz w:val="28"/>
           <w:szCs w:val="28"/>
         </w:rPr>
-        <w:lastRenderedPageBreak/>
         <w:t xml:space="preserve">3.4 </w:t>
       </w:r>
       <w:r>
@@ -3211,23 +3225,7 @@
           <w:sz w:val="28"/>
           <w:szCs w:val="28"/>
         </w:rPr>
-        <w:t xml:space="preserve">Textual metadata processing is a crucial step in </w:t>
-      </w:r>
-      <w:r>
-        <w:rPr>
-          <w:rFonts w:ascii="Times New Roman" w:hAnsi="Times New Roman" w:cs="Times New Roman"/>
-          <w:sz w:val="28"/>
-          <w:szCs w:val="28"/>
-        </w:rPr>
-        <w:t>analysing</w:t>
-      </w:r>
-      <w:r>
-        <w:rPr>
-          <w:rFonts w:ascii="Times New Roman" w:hAnsi="Times New Roman" w:cs="Times New Roman"/>
-          <w:sz w:val="28"/>
-          <w:szCs w:val="28"/>
-        </w:rPr>
-        <w:t xml:space="preserve"> and extracting meaningful information from text data.</w:t>
+        <w:t>Textual metadata processing is a crucial step in analysing and extracting meaningful information from text data.</w:t>
       </w:r>
     </w:p>
     <w:p>
@@ -3586,6 +3584,7 @@
           <w:sz w:val="28"/>
           <w:szCs w:val="28"/>
         </w:rPr>
+        <w:lastRenderedPageBreak/>
         <w:t>Clustering algorithms group similar documents or words together based on their semantic similarity.</w:t>
       </w:r>
     </w:p>
@@ -3620,7 +3619,6 @@
           <w:sz w:val="28"/>
           <w:szCs w:val="28"/>
         </w:rPr>
-        <w:lastRenderedPageBreak/>
         <w:t>Clustering can uncover hidden patterns, identify topics, or assist in organizing textual data</w:t>
       </w:r>
       <w:r>
@@ -3698,23 +3696,7 @@
           <w:sz w:val="28"/>
           <w:szCs w:val="28"/>
         </w:rPr>
-        <w:t xml:space="preserve">Techniques like word clouds, topic </w:t>
-      </w:r>
-      <w:r>
-        <w:rPr>
-          <w:rFonts w:ascii="Times New Roman" w:hAnsi="Times New Roman" w:cs="Times New Roman"/>
-          <w:sz w:val="28"/>
-          <w:szCs w:val="28"/>
-        </w:rPr>
-        <w:t>modelling</w:t>
-      </w:r>
-      <w:r>
-        <w:rPr>
-          <w:rFonts w:ascii="Times New Roman" w:hAnsi="Times New Roman" w:cs="Times New Roman"/>
-          <w:sz w:val="28"/>
-          <w:szCs w:val="28"/>
-        </w:rPr>
-        <w:t>, and network graphs can be used for visualization.</w:t>
+        <w:t>Techniques like word clouds, topic modelling, and network graphs can be used for visualization.</w:t>
       </w:r>
     </w:p>
     <w:p>
@@ -4249,6 +4231,7 @@
           <w:sz w:val="28"/>
           <w:szCs w:val="28"/>
         </w:rPr>
+        <w:lastRenderedPageBreak/>
         <w:t>Regression techniques, including linear regression, ridge regression, and lasso regression, can be used to estimate trends and make predictions.</w:t>
       </w:r>
     </w:p>
@@ -4286,7 +4269,6 @@
           <w:sz w:val="28"/>
           <w:szCs w:val="28"/>
         </w:rPr>
-        <w:lastRenderedPageBreak/>
         <w:t xml:space="preserve">Trend-Master File-Any Region. Ipynb </w:t>
       </w:r>
       <w:r>
@@ -4610,23 +4592,7 @@
           <w:sz w:val="28"/>
           <w:szCs w:val="28"/>
         </w:rPr>
-        <w:t xml:space="preserve">Time series </w:t>
-      </w:r>
-      <w:r>
-        <w:rPr>
-          <w:rFonts w:ascii="Times New Roman" w:hAnsi="Times New Roman" w:cs="Times New Roman"/>
-          <w:sz w:val="28"/>
-          <w:szCs w:val="28"/>
-        </w:rPr>
-        <w:t>modelling</w:t>
-      </w:r>
-      <w:r>
-        <w:rPr>
-          <w:rFonts w:ascii="Times New Roman" w:hAnsi="Times New Roman" w:cs="Times New Roman"/>
-          <w:sz w:val="28"/>
-          <w:szCs w:val="28"/>
-        </w:rPr>
-        <w:t xml:space="preserve"> is a statistical technique used to </w:t>
+        <w:t xml:space="preserve">Time series modelling is a statistical technique used to </w:t>
       </w:r>
       <w:proofErr w:type="spellStart"/>
       <w:r>
@@ -4896,7 +4862,6 @@
           <w:sz w:val="28"/>
           <w:szCs w:val="28"/>
         </w:rPr>
-        <w:lastRenderedPageBreak/>
         <w:t>3.5 Implementation</w:t>
       </w:r>
     </w:p>
@@ -5522,6 +5487,7 @@
           <w:sz w:val="28"/>
           <w:szCs w:val="28"/>
         </w:rPr>
+        <w:lastRenderedPageBreak/>
         <w:t xml:space="preserve">We are using the </w:t>
       </w:r>
       <w:r>
@@ -5617,7 +5583,6 @@
           <w:sz w:val="28"/>
           <w:szCs w:val="28"/>
         </w:rPr>
-        <w:lastRenderedPageBreak/>
         <w:t xml:space="preserve">The implementation outcomes are recorded and saved in the file </w:t>
       </w:r>
       <w:r>
@@ -6699,6 +6664,7 @@
           <w:sz w:val="28"/>
           <w:szCs w:val="28"/>
         </w:rPr>
+        <w:lastRenderedPageBreak/>
         <w:pict w14:anchorId="7F12B023">
           <v:shape id="_x0000_s2106" type="#_x0000_t32" style="position:absolute;margin-left:106.5pt;margin-top:5.15pt;width:0;height:44.25pt;z-index:251682816" o:connectortype="straight"/>
         </w:pict>
@@ -6857,7 +6823,6 @@
           <w:sz w:val="28"/>
           <w:szCs w:val="28"/>
         </w:rPr>
-        <w:lastRenderedPageBreak/>
         <w:t>These steps are followed one after the other</w:t>
       </w:r>
       <w:r>
@@ -7323,6 +7288,7 @@
       </w:r>
       <w:r>
         <w:rPr>
+          <w:noProof/>
           <w:color w:val="1F2328"/>
           <w:sz w:val="28"/>
           <w:szCs w:val="28"/>
@@ -7622,7 +7588,6 @@
           <w:sz w:val="28"/>
           <w:szCs w:val="28"/>
         </w:rPr>
-        <w:lastRenderedPageBreak/>
         <w:t xml:space="preserve">Image </w:t>
       </w:r>
       <w:r>
@@ -7672,6 +7637,7 @@
       </w:r>
       <w:r>
         <w:rPr>
+          <w:noProof/>
           <w:color w:val="1F2328"/>
           <w:sz w:val="28"/>
           <w:szCs w:val="28"/>
@@ -7843,6 +7809,7 @@
           <w:sz w:val="28"/>
           <w:szCs w:val="28"/>
         </w:rPr>
+        <w:lastRenderedPageBreak/>
         <w:t xml:space="preserve">     </w:t>
       </w:r>
       <w:r>
@@ -7871,6 +7838,7 @@
       </w:r>
       <w:r>
         <w:rPr>
+          <w:noProof/>
           <w:color w:val="1F2328"/>
           <w:sz w:val="28"/>
           <w:szCs w:val="28"/>
@@ -7965,7 +7933,6 @@
           <w:szCs w:val="28"/>
           <w:lang w:val="en"/>
         </w:rPr>
-        <w:lastRenderedPageBreak/>
         <w:t>The second plot</w:t>
       </w:r>
       <w:r>
@@ -8349,10 +8316,12 @@
       </w:pPr>
       <w:r>
         <w:rPr>
-          <w:color w:val="1F2328"/>
-          <w:sz w:val="28"/>
-          <w:szCs w:val="28"/>
-        </w:rPr>
+          <w:noProof/>
+          <w:color w:val="1F2328"/>
+          <w:sz w:val="28"/>
+          <w:szCs w:val="28"/>
+        </w:rPr>
+        <w:lastRenderedPageBreak/>
         <w:drawing>
           <wp:inline distT="0" distB="0" distL="0" distR="0" wp14:anchorId="0D3C33EB" wp14:editId="658182EA">
             <wp:extent cx="4631246" cy="2136038"/>
@@ -8562,11 +8531,11 @@
       </w:pPr>
       <w:r>
         <w:rPr>
-          <w:color w:val="1F2328"/>
-          <w:sz w:val="28"/>
-          <w:szCs w:val="28"/>
-        </w:rPr>
-        <w:lastRenderedPageBreak/>
+          <w:noProof/>
+          <w:color w:val="1F2328"/>
+          <w:sz w:val="28"/>
+          <w:szCs w:val="28"/>
+        </w:rPr>
         <w:drawing>
           <wp:inline distT="0" distB="0" distL="0" distR="0" wp14:anchorId="25C263F8" wp14:editId="4528F281">
             <wp:extent cx="4550054" cy="2281581"/>
@@ -8918,6 +8887,7 @@
           <w:szCs w:val="28"/>
           <w:lang w:val="en"/>
         </w:rPr>
+        <w:lastRenderedPageBreak/>
         <w:t>Cyan: Lasso regression with polynomial degree 3.</w:t>
       </w:r>
     </w:p>
@@ -9007,7 +8977,6 @@
           <w:sz w:val="28"/>
           <w:szCs w:val="28"/>
         </w:rPr>
-        <w:lastRenderedPageBreak/>
         <w:t xml:space="preserve">There is one </w:t>
       </w:r>
       <w:r>
@@ -9339,6 +9308,7 @@
       </w:pPr>
       <w:r>
         <w:rPr>
+          <w:noProof/>
           <w:color w:val="1F2328"/>
           <w:sz w:val="28"/>
           <w:szCs w:val="28"/>
@@ -9494,6 +9464,7 @@
         <w:rPr>
           <w:b/>
           <w:bCs/>
+          <w:noProof/>
           <w:color w:val="1F2328"/>
           <w:sz w:val="28"/>
           <w:szCs w:val="28"/>
@@ -13648,6 +13619,7 @@
   <w:style w:type="character" w:default="1" w:styleId="DefaultParagraphFont">
     <w:name w:val="Default Paragraph Font"/>
     <w:uiPriority w:val="1"/>
+    <w:semiHidden/>
     <w:unhideWhenUsed/>
   </w:style>
   <w:style w:type="table" w:default="1" w:styleId="TableNormal">
